--- a/bitcoin-core钱包.docx
+++ b/bitcoin-core钱包.docx
@@ -493,6 +493,7 @@
         <w:spacing w:before="0" w:beforeAutospacing="0" w:after="0" w:afterAutospacing="0" w:line="240" w:lineRule="auto"/>
         <w:ind w:left="0" w:right="0" w:firstLine="420" w:firstLineChars="0"/>
       </w:pPr>
+      <w:bookmarkStart w:id="0" w:name="OLE_LINK1"/>
       <w:r>
         <w:rPr>
           <w:rFonts w:hint="eastAsia" w:ascii="宋体" w:hAnsi="宋体" w:eastAsia="宋体" w:cs="宋体"/>
@@ -502,6 +503,7 @@
         </w:rPr>
         <w:t>bitcoin-qt -conf=E:\Bitcoin\bitcoin.conf</w:t>
       </w:r>
+      <w:bookmarkEnd w:id="0"/>
     </w:p>
     <w:p>
       <w:pPr>
@@ -6962,8 +6964,6 @@
         </w:rPr>
         <w:t># 钱包</w:t>
       </w:r>
-      <w:bookmarkStart w:id="0" w:name="_GoBack"/>
-      <w:bookmarkEnd w:id="0"/>
       <w:r>
         <w:rPr>
           <w:rFonts w:hint="eastAsia" w:ascii="宋体" w:hAnsi="宋体" w:eastAsia="宋体" w:cs="宋体"/>
@@ -7086,6 +7086,8 @@
         </w:rPr>
         <w:t>: /wallet/</w:t>
       </w:r>
+      <w:bookmarkStart w:id="1" w:name="_GoBack"/>
+      <w:bookmarkEnd w:id="1"/>
       <w:r>
         <w:rPr>
           <w:rFonts w:hint="eastAsia" w:ascii="宋体" w:hAnsi="宋体" w:eastAsia="宋体" w:cs="宋体"/>
@@ -8000,21 +8002,21 @@
     <w:lsdException w:unhideWhenUsed="0" w:uiPriority="0" w:semiHidden="0" w:name="Body Text Indent 2"/>
     <w:lsdException w:unhideWhenUsed="0" w:uiPriority="0" w:semiHidden="0" w:name="Body Text Indent 3"/>
     <w:lsdException w:unhideWhenUsed="0" w:uiPriority="0" w:semiHidden="0" w:name="Block Text"/>
-    <w:lsdException w:unhideWhenUsed="0" w:uiPriority="0" w:semiHidden="0" w:name="Hyperlink"/>
+    <w:lsdException w:qFormat="1" w:unhideWhenUsed="0" w:uiPriority="0" w:semiHidden="0" w:name="Hyperlink"/>
     <w:lsdException w:unhideWhenUsed="0" w:uiPriority="0" w:semiHidden="0" w:name="FollowedHyperlink"/>
     <w:lsdException w:qFormat="1" w:unhideWhenUsed="0" w:uiPriority="0" w:semiHidden="0" w:name="Strong"/>
     <w:lsdException w:qFormat="1" w:unhideWhenUsed="0" w:uiPriority="0" w:semiHidden="0" w:name="Emphasis"/>
     <w:lsdException w:unhideWhenUsed="0" w:uiPriority="0" w:semiHidden="0" w:name="Document Map"/>
     <w:lsdException w:unhideWhenUsed="0" w:uiPriority="0" w:semiHidden="0" w:name="Plain Text"/>
     <w:lsdException w:unhideWhenUsed="0" w:uiPriority="0" w:semiHidden="0" w:name="E-mail Signature"/>
-    <w:lsdException w:unhideWhenUsed="0" w:uiPriority="0" w:semiHidden="0" w:name="Normal (Web)"/>
+    <w:lsdException w:qFormat="1" w:unhideWhenUsed="0" w:uiPriority="0" w:semiHidden="0" w:name="Normal (Web)"/>
     <w:lsdException w:unhideWhenUsed="0" w:uiPriority="0" w:semiHidden="0" w:name="HTML Acronym"/>
     <w:lsdException w:unhideWhenUsed="0" w:uiPriority="0" w:semiHidden="0" w:name="HTML Address"/>
     <w:lsdException w:unhideWhenUsed="0" w:uiPriority="0" w:semiHidden="0" w:name="HTML Cite"/>
     <w:lsdException w:unhideWhenUsed="0" w:uiPriority="0" w:semiHidden="0" w:name="HTML Code"/>
     <w:lsdException w:unhideWhenUsed="0" w:uiPriority="0" w:semiHidden="0" w:name="HTML Definition"/>
     <w:lsdException w:unhideWhenUsed="0" w:uiPriority="0" w:semiHidden="0" w:name="HTML Keyboard"/>
-    <w:lsdException w:unhideWhenUsed="0" w:uiPriority="0" w:semiHidden="0" w:name="HTML Preformatted"/>
+    <w:lsdException w:qFormat="1" w:unhideWhenUsed="0" w:uiPriority="0" w:semiHidden="0" w:name="HTML Preformatted"/>
     <w:lsdException w:unhideWhenUsed="0" w:uiPriority="0" w:semiHidden="0" w:name="HTML Sample"/>
     <w:lsdException w:unhideWhenUsed="0" w:uiPriority="0" w:semiHidden="0" w:name="HTML Typewriter"/>
     <w:lsdException w:unhideWhenUsed="0" w:uiPriority="0" w:semiHidden="0" w:name="HTML Variable"/>
@@ -8204,6 +8206,7 @@
   <w:style w:type="paragraph" w:styleId="2">
     <w:name w:val="HTML Preformatted"/>
     <w:basedOn w:val="1"/>
+    <w:qFormat/>
     <w:uiPriority w:val="0"/>
     <w:pPr>
       <w:tabs>
@@ -8237,6 +8240,7 @@
   <w:style w:type="paragraph" w:styleId="3">
     <w:name w:val="Normal (Web)"/>
     <w:basedOn w:val="1"/>
+    <w:qFormat/>
     <w:uiPriority w:val="0"/>
     <w:pPr>
       <w:spacing w:before="0" w:beforeAutospacing="1" w:after="0" w:afterAutospacing="1"/>
@@ -8252,6 +8256,7 @@
   <w:style w:type="character" w:styleId="6">
     <w:name w:val="Hyperlink"/>
     <w:basedOn w:val="5"/>
+    <w:qFormat/>
     <w:uiPriority w:val="0"/>
     <w:rPr>
       <w:color w:val="0000FF"/>

--- a/bitcoin-core钱包.docx
+++ b/bitcoin-core钱包.docx
@@ -367,8 +367,10 @@
           <w:rFonts w:hint="eastAsia"/>
           <w:lang w:val="en-US" w:eastAsia="zh-CN"/>
         </w:rPr>
-        <w:t>rpcallowip=192.168.1.14</w:t>
-      </w:r>
+        <w:t>rpcallowip=0.0.0.0/0</w:t>
+      </w:r>
+      <w:bookmarkStart w:id="1" w:name="_GoBack"/>
+      <w:bookmarkEnd w:id="1"/>
     </w:p>
     <w:p>
       <w:pPr>
@@ -7086,8 +7088,6 @@
         </w:rPr>
         <w:t>: /wallet/</w:t>
       </w:r>
-      <w:bookmarkStart w:id="1" w:name="_GoBack"/>
-      <w:bookmarkEnd w:id="1"/>
       <w:r>
         <w:rPr>
           <w:rFonts w:hint="eastAsia" w:ascii="宋体" w:hAnsi="宋体" w:eastAsia="宋体" w:cs="宋体"/>
